--- a/Documentation/ManuelUtilisation.docx
+++ b/Documentation/ManuelUtilisation.docx
@@ -326,7 +326,7 @@
           <w:noProof/>
           <w:lang w:val="fr-CH"/>
         </w:rPr>
-        <w:t>01.06.2021</w:t>
+        <w:t>03.06.2021</w:t>
       </w:r>
       <w:r>
         <w:rPr>
@@ -374,8 +374,6 @@
             <w:t>Table des matières</w:t>
           </w:r>
         </w:p>
-        <w:bookmarkStart w:id="0" w:name="_GoBack"/>
-        <w:bookmarkEnd w:id="0"/>
         <w:p>
           <w:pPr>
             <w:pStyle w:val="TM1"/>
@@ -1906,31 +1904,93 @@
       <w:r>
         <w:br w:type="page"/>
       </w:r>
-      <w:bookmarkStart w:id="1" w:name="_Toc73454141"/>
+      <w:bookmarkStart w:id="0" w:name="_Toc73454141"/>
       <w:r>
         <w:lastRenderedPageBreak/>
         <w:t>Quelques définitions</w:t>
+      </w:r>
+      <w:bookmarkEnd w:id="0"/>
+    </w:p>
+    <w:p>
+      <w:r>
+        <w:t>Cette partie ne décrit pas l’utilisation du programme, mais sert de fondation aux connaissances mathématiques nécessaires pour comprendre</w:t>
+      </w:r>
+      <w:r>
+        <w:t xml:space="preserve"> comment utiliser</w:t>
+      </w:r>
+      <w:r>
+        <w:t xml:space="preserve"> le programme</w:t>
+      </w:r>
+      <w:r>
+        <w:t xml:space="preserve">, </w:t>
+      </w:r>
+      <w:r>
+        <w:t>ce qu</w:t>
+      </w:r>
+      <w:r>
+        <w:t>’</w:t>
+      </w:r>
+      <w:r>
+        <w:t>i</w:t>
+      </w:r>
+      <w:r>
+        <w:t>l</w:t>
+      </w:r>
+      <w:r>
+        <w:t xml:space="preserve"> peut fai</w:t>
+      </w:r>
+      <w:r>
+        <w:t>re</w:t>
+      </w:r>
+      <w:r>
+        <w:t xml:space="preserve"> avec et </w:t>
+      </w:r>
+      <w:r>
+        <w:t>comment il génère des fractales</w:t>
+      </w:r>
+      <w:r>
+        <w:t>.</w:t>
+      </w:r>
+    </w:p>
+    <w:p>
+      <w:pPr>
+        <w:pStyle w:val="Titre2"/>
+      </w:pPr>
+      <w:bookmarkStart w:id="1" w:name="_Toc73454142"/>
+      <w:r>
+        <w:t>Fractale</w:t>
       </w:r>
       <w:bookmarkEnd w:id="1"/>
     </w:p>
     <w:p>
       <w:r>
-        <w:t>Cette partie ne décrit pas l’utilisation du programme, mais sert de fondation aux connaissances mathématiques nécessaires pour comprendre</w:t>
-      </w:r>
-      <w:r>
-        <w:t xml:space="preserve"> comment utiliser</w:t>
-      </w:r>
-      <w:r>
-        <w:t xml:space="preserve"> le programme</w:t>
-      </w:r>
-      <w:r>
-        <w:t xml:space="preserve">, </w:t>
-      </w:r>
-      <w:r>
-        <w:t xml:space="preserve">ce qui peut être fait avec et </w:t>
-      </w:r>
-      <w:r>
-        <w:t>comment il génère des fractales</w:t>
+        <w:t xml:space="preserve">Une figure fractale est un objet mathématique qui possède la propriété d'autosimilarité (on trouve des similarités à toutes les échelles). Il existe des exemples de fractales naturelles comme le chou </w:t>
+      </w:r>
+      <w:proofErr w:type="spellStart"/>
+      <w:r>
+        <w:t>romanesco</w:t>
+      </w:r>
+      <w:proofErr w:type="spellEnd"/>
+      <w:r>
+        <w:t>, la fougère ou encore les flocons</w:t>
+      </w:r>
+      <w:r>
+        <w:t xml:space="preserve"> de neige</w:t>
+      </w:r>
+      <w:r>
+        <w:t>.</w:t>
+      </w:r>
+      <w:r>
+        <w:t xml:space="preserve"> </w:t>
+      </w:r>
+    </w:p>
+    <w:p/>
+    <w:p>
+      <w:r>
+        <w:t>Dans le cas de mon programme, les fractales à disposition sont l’ensemble de Mandelbrot et l’ensemble de Julia</w:t>
+      </w:r>
+      <w:r>
+        <w:t>, chacune nommée d’après le mathématicien qui l’a découverte, respectivement, Benoît Mandelbrot et Gaston Julia</w:t>
       </w:r>
       <w:r>
         <w:t>.</w:t>
@@ -1940,39 +2000,21 @@
       <w:pPr>
         <w:pStyle w:val="Titre2"/>
       </w:pPr>
-      <w:bookmarkStart w:id="2" w:name="_Toc73454142"/>
-      <w:r>
-        <w:t>Fractale</w:t>
+      <w:bookmarkStart w:id="2" w:name="_Toc73454143"/>
+      <w:r>
+        <w:t>Plan complexe</w:t>
       </w:r>
       <w:bookmarkEnd w:id="2"/>
     </w:p>
     <w:p>
       <w:r>
-        <w:t>Une figure fractale est un objet mathématique qui possède la propriété d'autosimilarité (on trouve des similarités à toutes les échelles). Il existe des exemples de fractales naturelles comme le chou romanesco, la fougère ou encore les flocons.</w:t>
-      </w:r>
-      <w:r>
-        <w:t xml:space="preserve"> </w:t>
-      </w:r>
-    </w:p>
-    <w:p/>
-    <w:p>
-      <w:r>
-        <w:t>Dans le cas de mon programme, les fractales à disposition sont l’ensemble de Mandelbrot et l’ensemble de Julia.</w:t>
-      </w:r>
-    </w:p>
-    <w:p>
-      <w:pPr>
-        <w:pStyle w:val="Titre2"/>
-      </w:pPr>
-      <w:bookmarkStart w:id="3" w:name="_Toc73454143"/>
-      <w:r>
-        <w:t>Plan complexe</w:t>
-      </w:r>
-      <w:bookmarkEnd w:id="3"/>
-    </w:p>
-    <w:p>
-      <w:r>
-        <w:t>Le plan complexe est un plan où chaque point correspond à un nombre complexe unique. Un nombre complexe est nombre à deux dimensions, l’une réelle et l’autre imaginaire. Les nombres complexes sont une extension des nombres réels.</w:t>
+        <w:t>Le plan complexe est un plan où chaque point correspond à un nombre complexe unique. Un nombre complexe est</w:t>
+      </w:r>
+      <w:r>
+        <w:t xml:space="preserve"> un</w:t>
+      </w:r>
+      <w:r>
+        <w:t xml:space="preserve"> nombre à deux dimensions, l’une réelle et l’autre imaginaire. Les nombres complexes sont une extension des nombres réels.</w:t>
       </w:r>
     </w:p>
     <w:p/>
@@ -2063,11 +2105,11 @@
       <w:pPr>
         <w:pStyle w:val="Titre2"/>
       </w:pPr>
-      <w:bookmarkStart w:id="4" w:name="_Toc73454144"/>
+      <w:bookmarkStart w:id="3" w:name="_Toc73454144"/>
       <w:r>
         <w:t>Limites d’un plan</w:t>
       </w:r>
-      <w:bookmarkEnd w:id="4"/>
+      <w:bookmarkEnd w:id="3"/>
     </w:p>
     <w:p>
       <w:r>
@@ -2156,11 +2198,11 @@
       <w:pPr>
         <w:pStyle w:val="Titre2"/>
       </w:pPr>
-      <w:bookmarkStart w:id="5" w:name="_Toc73454145"/>
+      <w:bookmarkStart w:id="4" w:name="_Toc73454145"/>
       <w:r>
         <w:t>L’ensemble de Mandelbrot</w:t>
       </w:r>
-      <w:bookmarkEnd w:id="5"/>
+      <w:bookmarkEnd w:id="4"/>
     </w:p>
     <w:p>
       <w:r>
@@ -2365,6 +2407,7 @@
       <w:r>
         <w:t xml:space="preserve">Où </w:t>
       </w:r>
+      <w:proofErr w:type="spellStart"/>
       <w:r>
         <w:rPr>
           <w:i/>
@@ -2378,6 +2421,7 @@
         </w:rPr>
         <w:t>n</w:t>
       </w:r>
+      <w:proofErr w:type="spellEnd"/>
       <w:r>
         <w:t xml:space="preserve"> est le nombre complexe dont le module doit être inférieur à 2 et </w:t>
       </w:r>
@@ -2388,7 +2432,13 @@
         <w:t>c</w:t>
       </w:r>
       <w:r>
-        <w:t xml:space="preserve"> et le nombre </w:t>
+        <w:t xml:space="preserve"> e</w:t>
+      </w:r>
+      <w:r>
+        <w:t>s</w:t>
+      </w:r>
+      <w:r>
+        <w:t xml:space="preserve">t le nombre </w:t>
       </w:r>
       <w:r>
         <w:t>complexe correspondant au point.</w:t>
@@ -2404,11 +2454,11 @@
       <w:pPr>
         <w:pStyle w:val="Titre2"/>
       </w:pPr>
-      <w:bookmarkStart w:id="6" w:name="_Toc73454146"/>
+      <w:bookmarkStart w:id="5" w:name="_Toc73454146"/>
       <w:r>
         <w:t>L’ensemble de Julia</w:t>
       </w:r>
-      <w:bookmarkEnd w:id="6"/>
+      <w:bookmarkEnd w:id="5"/>
     </w:p>
     <w:p>
       <w:r>
@@ -2454,6 +2504,7 @@
       <w:r>
         <w:t xml:space="preserve">prend la valeur du point complexe que l’on veut tester et que </w:t>
       </w:r>
+      <w:proofErr w:type="spellStart"/>
       <w:r>
         <w:rPr>
           <w:i/>
@@ -2461,7 +2512,11 @@
         <w:t>c</w:t>
       </w:r>
       <w:r>
-        <w:t xml:space="preserve"> est </w:t>
+        <w:t xml:space="preserve"> est</w:t>
+      </w:r>
+      <w:proofErr w:type="spellEnd"/>
+      <w:r>
+        <w:t xml:space="preserve"> </w:t>
       </w:r>
       <w:r>
         <w:t>constante pour tout l’ensemble de Julia.</w:t>
@@ -2499,16 +2554,16 @@
       <w:pPr>
         <w:pStyle w:val="Titre1"/>
       </w:pPr>
-      <w:bookmarkStart w:id="7" w:name="_Toc73454147"/>
+      <w:bookmarkStart w:id="6" w:name="_Toc73454147"/>
       <w:r>
         <w:lastRenderedPageBreak/>
         <w:t>Interface</w:t>
       </w:r>
-      <w:bookmarkEnd w:id="7"/>
+      <w:bookmarkEnd w:id="6"/>
     </w:p>
     <w:p>
       <w:r>
-        <w:t>Je vais décrire l’interface du programme dans cette partie.</w:t>
+        <w:t>Cette partie vous décrit l'interface du programme, dont chaque partie est numérotée dans sa représentation ci-dessous.</w:t>
       </w:r>
     </w:p>
     <w:p/>
@@ -2585,57 +2640,59 @@
       <w:pPr>
         <w:pStyle w:val="Titre2"/>
       </w:pPr>
-      <w:bookmarkStart w:id="8" w:name="_Toc73454148"/>
+      <w:bookmarkStart w:id="7" w:name="_Toc73454148"/>
       <w:r>
         <w:t>Zone de dessin</w:t>
       </w:r>
       <w:r>
         <w:t xml:space="preserve"> (1)</w:t>
+      </w:r>
+      <w:bookmarkEnd w:id="7"/>
+    </w:p>
+    <w:p>
+      <w:r>
+        <w:t>La</w:t>
+      </w:r>
+      <w:r>
+        <w:t xml:space="preserve"> zone où</w:t>
+      </w:r>
+      <w:r>
+        <w:t xml:space="preserve"> la fractale s’affiche. Après avoir généré une fractale, vous pouvez cliquer dans la zone de dessin pour sauvegarder la fractale générée.</w:t>
+      </w:r>
+    </w:p>
+    <w:p>
+      <w:pPr>
+        <w:pStyle w:val="Titre2"/>
+      </w:pPr>
+      <w:bookmarkStart w:id="8" w:name="_Toc73454149"/>
+      <w:r>
+        <w:t>Paramètres des limites du plan complexe</w:t>
+      </w:r>
+      <w:r>
+        <w:t xml:space="preserve"> (</w:t>
+      </w:r>
+      <w:r>
+        <w:t>2</w:t>
+      </w:r>
+      <w:r>
+        <w:t>)</w:t>
       </w:r>
       <w:bookmarkEnd w:id="8"/>
     </w:p>
     <w:p>
       <w:r>
-        <w:t>La</w:t>
-      </w:r>
-      <w:r>
-        <w:t xml:space="preserve"> zone où</w:t>
-      </w:r>
-      <w:r>
-        <w:t xml:space="preserve"> la fractale s’affiche. Après avoir généré une fractale, vous pouvez cliquer dans la zone de dessin pour sauvegarder la fractale générée.</w:t>
-      </w:r>
-    </w:p>
-    <w:p>
-      <w:pPr>
-        <w:pStyle w:val="Titre2"/>
-      </w:pPr>
-      <w:bookmarkStart w:id="9" w:name="_Toc73454149"/>
-      <w:r>
-        <w:t>Paramètres des limites du plan complexe</w:t>
-      </w:r>
-      <w:r>
-        <w:t xml:space="preserve"> (</w:t>
-      </w:r>
-      <w:r>
-        <w:t>2</w:t>
-      </w:r>
-      <w:r>
-        <w:t>)</w:t>
-      </w:r>
-      <w:bookmarkEnd w:id="9"/>
-    </w:p>
-    <w:p>
-      <w:r>
         <w:t>Permettent de configurer les limites du plan complexe dans lequel la fractale est générée.</w:t>
       </w:r>
       <w:r>
-        <w:t xml:space="preserve"> « x min » et « x max » correspondent respectivement aux limites inférieure et supérieure de l’axe des réels. Par analogie, </w:t>
-      </w:r>
-      <w:r>
-        <w:t xml:space="preserve">« x min » et « x max » correspondent respectivement aux limites inférieure et supérieure de l’axe des </w:t>
-      </w:r>
-      <w:r>
-        <w:t>imaginaires.</w:t>
+        <w:t xml:space="preserve"> « </w:t>
+      </w:r>
+      <w:proofErr w:type="gramStart"/>
+      <w:r>
+        <w:t>x</w:t>
+      </w:r>
+      <w:proofErr w:type="gramEnd"/>
+      <w:r>
+        <w:t xml:space="preserve"> min » et « x max » correspondent respectivement aux limites inférieure et supérieure de l’axe des réels. Par analogie, « x min » et « x max » correspondent respectivement aux limites inférieure et supérieure de l’axe des imaginaires.</w:t>
       </w:r>
     </w:p>
     <w:p/>
@@ -2684,7 +2741,7 @@
       <w:pPr>
         <w:pStyle w:val="Titre2"/>
       </w:pPr>
-      <w:bookmarkStart w:id="10" w:name="_Toc73454150"/>
+      <w:bookmarkStart w:id="9" w:name="_Toc73454150"/>
       <w:r>
         <w:t>Bouton de génération de la fractale</w:t>
       </w:r>
@@ -2693,6 +2750,39 @@
       </w:r>
       <w:r>
         <w:t>3</w:t>
+      </w:r>
+      <w:r>
+        <w:t>)</w:t>
+      </w:r>
+      <w:bookmarkEnd w:id="9"/>
+    </w:p>
+    <w:p>
+      <w:r>
+        <w:t xml:space="preserve">Permet de générer une fractale à partir des paramètres saisis. Si des paramètres sont invalides ou </w:t>
+      </w:r>
+      <w:r>
+        <w:t>manquants, le programme ne génère pas de fractale et indique la source</w:t>
+      </w:r>
+      <w:r>
+        <w:t xml:space="preserve"> de l’erreur</w:t>
+      </w:r>
+      <w:r>
+        <w:t>.</w:t>
+      </w:r>
+    </w:p>
+    <w:p>
+      <w:pPr>
+        <w:pStyle w:val="Titre2"/>
+      </w:pPr>
+      <w:bookmarkStart w:id="10" w:name="_Toc73454151"/>
+      <w:r>
+        <w:t>Temps de génération de la fractale</w:t>
+      </w:r>
+      <w:r>
+        <w:t xml:space="preserve"> (</w:t>
+      </w:r>
+      <w:r>
+        <w:t>4</w:t>
       </w:r>
       <w:r>
         <w:t>)</w:t>
@@ -2701,31 +2791,22 @@
     </w:p>
     <w:p>
       <w:r>
-        <w:t xml:space="preserve">Permet de générer une fractale à partir des paramètres saisis. Si des paramètres sont invalides ou </w:t>
-      </w:r>
-      <w:r>
-        <w:t>manquants, le programme ne génère pas de fractale et indique la source</w:t>
-      </w:r>
-      <w:r>
-        <w:t xml:space="preserve"> de l’erreur</w:t>
-      </w:r>
-      <w:r>
-        <w:t>.</w:t>
+        <w:t>Indique le temps pris pour générer la fractale.</w:t>
       </w:r>
     </w:p>
     <w:p>
       <w:pPr>
         <w:pStyle w:val="Titre2"/>
       </w:pPr>
-      <w:bookmarkStart w:id="11" w:name="_Toc73454151"/>
-      <w:r>
-        <w:t>Temps de génération de la fractale</w:t>
+      <w:bookmarkStart w:id="11" w:name="_Toc73454152"/>
+      <w:r>
+        <w:t>Sélection de la fractale</w:t>
       </w:r>
       <w:r>
         <w:t xml:space="preserve"> (</w:t>
       </w:r>
       <w:r>
-        <w:t>4</w:t>
+        <w:t>5</w:t>
       </w:r>
       <w:r>
         <w:t>)</w:t>
@@ -2734,22 +2815,22 @@
     </w:p>
     <w:p>
       <w:r>
-        <w:t>Indique le temps pris pour générer la fractale.</w:t>
+        <w:t>Permet de sélectionner la fractale que l’on souhaite générer.</w:t>
       </w:r>
     </w:p>
     <w:p>
       <w:pPr>
         <w:pStyle w:val="Titre2"/>
       </w:pPr>
-      <w:bookmarkStart w:id="12" w:name="_Toc73454152"/>
-      <w:r>
-        <w:t>Sélection de la fractale</w:t>
+      <w:bookmarkStart w:id="12" w:name="_Toc73454153"/>
+      <w:r>
+        <w:t>Paramètres de la constante de l’ensemble de Julia</w:t>
       </w:r>
       <w:r>
         <w:t xml:space="preserve"> (</w:t>
       </w:r>
       <w:r>
-        <w:t>5</w:t>
+        <w:t>6</w:t>
       </w:r>
       <w:r>
         <w:t>)</w:t>
@@ -2758,54 +2839,30 @@
     </w:p>
     <w:p>
       <w:r>
-        <w:t>Permet de sélectionner la fractale que l’on souhaite générer.</w:t>
+        <w:t xml:space="preserve">Ces paramètres sont </w:t>
+      </w:r>
+      <w:r>
+        <w:t>visibles uniquement quand la fractale « Julia » est sélectionnée</w:t>
       </w:r>
     </w:p>
     <w:p>
       <w:pPr>
         <w:pStyle w:val="Titre2"/>
       </w:pPr>
-      <w:bookmarkStart w:id="13" w:name="_Toc73454153"/>
-      <w:r>
-        <w:t>Paramètres de la constante de l’ensemble de Julia</w:t>
+      <w:bookmarkStart w:id="13" w:name="_Toc73454154"/>
+      <w:r>
+        <w:t>Historique des fractales générées</w:t>
       </w:r>
       <w:r>
         <w:t xml:space="preserve"> (</w:t>
       </w:r>
       <w:r>
-        <w:t>6</w:t>
+        <w:t>7</w:t>
       </w:r>
       <w:r>
         <w:t>)</w:t>
       </w:r>
       <w:bookmarkEnd w:id="13"/>
-    </w:p>
-    <w:p>
-      <w:r>
-        <w:t xml:space="preserve">Ces paramètres sont </w:t>
-      </w:r>
-      <w:r>
-        <w:t>visibles uniquement quand la fractale « Julia » est sélectionnée</w:t>
-      </w:r>
-    </w:p>
-    <w:p>
-      <w:pPr>
-        <w:pStyle w:val="Titre2"/>
-      </w:pPr>
-      <w:bookmarkStart w:id="14" w:name="_Toc73454154"/>
-      <w:r>
-        <w:t>Historique des fractales générées</w:t>
-      </w:r>
-      <w:r>
-        <w:t xml:space="preserve"> (</w:t>
-      </w:r>
-      <w:r>
-        <w:t>7</w:t>
-      </w:r>
-      <w:r>
-        <w:t>)</w:t>
-      </w:r>
-      <w:bookmarkEnd w:id="14"/>
     </w:p>
     <w:p>
       <w:r>
@@ -2829,77 +2886,82 @@
       <w:pPr>
         <w:pStyle w:val="Titre1"/>
       </w:pPr>
-      <w:bookmarkStart w:id="15" w:name="_Toc73454155"/>
+      <w:bookmarkStart w:id="14" w:name="_Toc73454155"/>
       <w:r>
         <w:lastRenderedPageBreak/>
         <w:t>Historique</w:t>
+      </w:r>
+      <w:bookmarkEnd w:id="14"/>
+    </w:p>
+    <w:p>
+      <w:r>
+        <w:t>L’historique des fractales générées est stocké dans la base de données « </w:t>
+      </w:r>
+      <w:r>
+        <w:t>GenerationImageFractale.db3</w:t>
+      </w:r>
+      <w:r>
+        <w:t> », stockée dans le répertoire « </w:t>
+      </w:r>
+      <w:r>
+        <w:t>C:\Program Files (x</w:t>
+      </w:r>
+      <w:proofErr w:type="gramStart"/>
+      <w:r>
+        <w:t>86)\</w:t>
+      </w:r>
+      <w:proofErr w:type="gramEnd"/>
+      <w:r>
+        <w:t xml:space="preserve">Jonas </w:t>
+      </w:r>
+      <w:proofErr w:type="spellStart"/>
+      <w:r>
+        <w:t>Hautier</w:t>
+      </w:r>
+      <w:proofErr w:type="spellEnd"/>
+      <w:r>
+        <w:t>\Génération d'image fractale\</w:t>
+      </w:r>
+      <w:r>
+        <w:t> ».</w:t>
+      </w:r>
+    </w:p>
+    <w:p>
+      <w:pPr>
+        <w:pStyle w:val="Titre2"/>
+      </w:pPr>
+      <w:bookmarkStart w:id="15" w:name="_Toc73454156"/>
+      <w:r>
+        <w:t>Accéder à l’historique complet</w:t>
       </w:r>
       <w:bookmarkEnd w:id="15"/>
     </w:p>
     <w:p>
       <w:r>
-        <w:t xml:space="preserve">L’historique des fractales générées est stocké dans la base de données </w:t>
-      </w:r>
-      <w:r>
-        <w:t>« </w:t>
+        <w:t>Pour ouvrir « </w:t>
       </w:r>
       <w:r>
         <w:t>GenerationImageFractale.db3</w:t>
       </w:r>
       <w:r>
-        <w:t> »</w:t>
-      </w:r>
-      <w:r>
-        <w:t xml:space="preserve">, stockée dans le répertoire </w:t>
-      </w:r>
-      <w:r>
-        <w:t>« </w:t>
-      </w:r>
-      <w:r>
-        <w:t>C:\Program Files (x86)\Jonas Hautier\Génération d'image fractale\</w:t>
-      </w:r>
-      <w:r>
-        <w:t> »</w:t>
-      </w:r>
-      <w:r>
-        <w:t>.</w:t>
-      </w:r>
-    </w:p>
-    <w:p>
-      <w:pPr>
-        <w:pStyle w:val="Titre2"/>
-      </w:pPr>
-      <w:bookmarkStart w:id="16" w:name="_Toc73454156"/>
-      <w:r>
-        <w:t>Accéder à l’historique complet</w:t>
-      </w:r>
-      <w:bookmarkEnd w:id="16"/>
-    </w:p>
-    <w:p>
-      <w:r>
-        <w:t xml:space="preserve">Pour ouvrir </w:t>
-      </w:r>
-      <w:r>
-        <w:t>« </w:t>
-      </w:r>
-      <w:r>
-        <w:t>GenerationImageFractale.db3</w:t>
-      </w:r>
-      <w:r>
-        <w:t> »</w:t>
-      </w:r>
-      <w:r>
-        <w:t xml:space="preserve">, il vous faudra utiliser un </w:t>
-      </w:r>
-      <w:r>
-        <w:t>navigateur de base de données SQLite.</w:t>
-      </w:r>
-      <w:r>
-        <w:t xml:space="preserve"> Je vous recommande </w:t>
-      </w:r>
-      <w:r>
-        <w:t>DB Browser for SQLite</w:t>
-      </w:r>
+        <w:t xml:space="preserve"> », il vous faudra utiliser un navigateur de base de données </w:t>
+      </w:r>
+      <w:proofErr w:type="spellStart"/>
+      <w:r>
+        <w:t>SQLite</w:t>
+      </w:r>
+      <w:proofErr w:type="spellEnd"/>
+      <w:r>
+        <w:t xml:space="preserve">. Je vous recommande </w:t>
+      </w:r>
+      <w:r>
+        <w:t xml:space="preserve">DB Browser for </w:t>
+      </w:r>
+      <w:proofErr w:type="spellStart"/>
+      <w:r>
+        <w:t>SQLite</w:t>
+      </w:r>
+      <w:proofErr w:type="spellEnd"/>
       <w:r>
         <w:t xml:space="preserve"> (</w:t>
       </w:r>
@@ -2930,10 +2992,7 @@
         </w:r>
       </w:hyperlink>
       <w:r>
-        <w:t>)</w:t>
-      </w:r>
-      <w:r>
-        <w:t xml:space="preserve"> mais vous pouvez utiliser un autre programme.</w:t>
+        <w:t>) mais vous pouvez utiliser un autre programme.</w:t>
       </w:r>
     </w:p>
     <w:p>
@@ -2945,11 +3004,11 @@
       <w:pPr>
         <w:pStyle w:val="Titre2"/>
       </w:pPr>
-      <w:bookmarkStart w:id="17" w:name="_Toc73454157"/>
+      <w:bookmarkStart w:id="16" w:name="_Toc73454157"/>
       <w:r>
         <w:t>Transférer l’historique vers un autre ordinateur</w:t>
       </w:r>
-      <w:bookmarkEnd w:id="17"/>
+      <w:bookmarkEnd w:id="16"/>
     </w:p>
     <w:p>
       <w:r>
@@ -2972,10 +3031,12 @@
       </w:r>
     </w:p>
     <w:sectPr>
-      <w:headerReference w:type="default" r:id="rId15"/>
-      <w:footerReference w:type="default" r:id="rId16"/>
-      <w:headerReference w:type="first" r:id="rId17"/>
-      <w:footerReference w:type="first" r:id="rId18"/>
+      <w:headerReference w:type="even" r:id="rId15"/>
+      <w:headerReference w:type="default" r:id="rId16"/>
+      <w:footerReference w:type="even" r:id="rId17"/>
+      <w:footerReference w:type="default" r:id="rId18"/>
+      <w:headerReference w:type="first" r:id="rId19"/>
+      <w:footerReference w:type="first" r:id="rId20"/>
       <w:pgSz w:w="11906" w:h="16838" w:code="9"/>
       <w:pgMar w:top="1418" w:right="1418" w:bottom="1418" w:left="1418" w:header="720" w:footer="720" w:gutter="0"/>
       <w:cols w:space="720"/>
@@ -3009,204 +3070,7 @@
   <w:p>
     <w:pPr>
       <w:pStyle w:val="Pieddepage"/>
-      <w:pBdr>
-        <w:top w:val="single" w:sz="4" w:space="1" w:color="auto"/>
-      </w:pBdr>
-      <w:rPr>
-        <w:sz w:val="16"/>
-        <w:szCs w:val="16"/>
-      </w:rPr>
     </w:pPr>
-    <w:r>
-      <w:rPr>
-        <w:sz w:val="16"/>
-        <w:szCs w:val="16"/>
-      </w:rPr>
-      <w:fldChar w:fldCharType="begin"/>
-    </w:r>
-    <w:r>
-      <w:rPr>
-        <w:sz w:val="16"/>
-        <w:szCs w:val="16"/>
-      </w:rPr>
-      <w:instrText xml:space="preserve"> FILENAME   \* MERGEFORMAT </w:instrText>
-    </w:r>
-    <w:r>
-      <w:rPr>
-        <w:sz w:val="16"/>
-        <w:szCs w:val="16"/>
-      </w:rPr>
-      <w:fldChar w:fldCharType="separate"/>
-    </w:r>
-    <w:r>
-      <w:rPr>
-        <w:noProof/>
-        <w:sz w:val="16"/>
-        <w:szCs w:val="16"/>
-      </w:rPr>
-      <w:t>ManuelUtilisation.docx</w:t>
-    </w:r>
-    <w:r>
-      <w:rPr>
-        <w:sz w:val="16"/>
-        <w:szCs w:val="16"/>
-      </w:rPr>
-      <w:fldChar w:fldCharType="end"/>
-    </w:r>
-    <w:r>
-      <w:rPr>
-        <w:sz w:val="16"/>
-        <w:szCs w:val="16"/>
-      </w:rPr>
-      <w:tab/>
-    </w:r>
-    <w:r>
-      <w:rPr>
-        <w:rStyle w:val="Numrodepage"/>
-        <w:sz w:val="16"/>
-        <w:szCs w:val="16"/>
-      </w:rPr>
-      <w:fldChar w:fldCharType="begin"/>
-    </w:r>
-    <w:r>
-      <w:rPr>
-        <w:rStyle w:val="Numrodepage"/>
-        <w:sz w:val="16"/>
-        <w:szCs w:val="16"/>
-      </w:rPr>
-      <w:instrText xml:space="preserve"> PAGE </w:instrText>
-    </w:r>
-    <w:r>
-      <w:rPr>
-        <w:rStyle w:val="Numrodepage"/>
-        <w:sz w:val="16"/>
-        <w:szCs w:val="16"/>
-      </w:rPr>
-      <w:fldChar w:fldCharType="separate"/>
-    </w:r>
-    <w:r>
-      <w:rPr>
-        <w:rStyle w:val="Numrodepage"/>
-        <w:noProof/>
-        <w:sz w:val="16"/>
-        <w:szCs w:val="16"/>
-      </w:rPr>
-      <w:t>4</w:t>
-    </w:r>
-    <w:r>
-      <w:rPr>
-        <w:rStyle w:val="Numrodepage"/>
-        <w:sz w:val="16"/>
-        <w:szCs w:val="16"/>
-      </w:rPr>
-      <w:fldChar w:fldCharType="end"/>
-    </w:r>
-    <w:r>
-      <w:rPr>
-        <w:rStyle w:val="Numrodepage"/>
-        <w:sz w:val="16"/>
-        <w:szCs w:val="16"/>
-      </w:rPr>
-      <w:t xml:space="preserve"> sur </w:t>
-    </w:r>
-    <w:r>
-      <w:rPr>
-        <w:rStyle w:val="Numrodepage"/>
-        <w:sz w:val="16"/>
-        <w:szCs w:val="16"/>
-      </w:rPr>
-      <w:fldChar w:fldCharType="begin"/>
-    </w:r>
-    <w:r>
-      <w:rPr>
-        <w:rStyle w:val="Numrodepage"/>
-        <w:sz w:val="16"/>
-        <w:szCs w:val="16"/>
-      </w:rPr>
-      <w:instrText xml:space="preserve"> NUMPAGES   \* MERGEFORMAT </w:instrText>
-    </w:r>
-    <w:r>
-      <w:rPr>
-        <w:rStyle w:val="Numrodepage"/>
-        <w:sz w:val="16"/>
-        <w:szCs w:val="16"/>
-      </w:rPr>
-      <w:fldChar w:fldCharType="separate"/>
-    </w:r>
-    <w:r>
-      <w:rPr>
-        <w:rStyle w:val="Numrodepage"/>
-        <w:noProof/>
-        <w:sz w:val="16"/>
-        <w:szCs w:val="16"/>
-      </w:rPr>
-      <w:t>7</w:t>
-    </w:r>
-    <w:r>
-      <w:rPr>
-        <w:rStyle w:val="Numrodepage"/>
-        <w:sz w:val="16"/>
-        <w:szCs w:val="16"/>
-      </w:rPr>
-      <w:fldChar w:fldCharType="end"/>
-    </w:r>
-    <w:r>
-      <w:rPr>
-        <w:sz w:val="16"/>
-        <w:szCs w:val="16"/>
-      </w:rPr>
-      <w:tab/>
-    </w:r>
-    <w:r>
-      <w:rPr>
-        <w:sz w:val="16"/>
-        <w:szCs w:val="16"/>
-      </w:rPr>
-      <w:t>Auteur</w:t>
-    </w:r>
-    <w:r>
-      <w:rPr>
-        <w:sz w:val="16"/>
-        <w:szCs w:val="16"/>
-      </w:rPr>
-      <w:t xml:space="preserve"> : </w:t>
-    </w:r>
-    <w:r>
-      <w:rPr>
-        <w:sz w:val="16"/>
-        <w:szCs w:val="16"/>
-      </w:rPr>
-      <w:fldChar w:fldCharType="begin"/>
-    </w:r>
-    <w:r>
-      <w:rPr>
-        <w:sz w:val="16"/>
-        <w:szCs w:val="16"/>
-      </w:rPr>
-      <w:instrText xml:space="preserve"> AUTHOR   \* MERGEFORMAT </w:instrText>
-    </w:r>
-    <w:r>
-      <w:rPr>
-        <w:sz w:val="16"/>
-        <w:szCs w:val="16"/>
-      </w:rPr>
-      <w:fldChar w:fldCharType="separate"/>
-    </w:r>
-    <w:r>
-      <w:rPr>
-        <w:noProof/>
-        <w:sz w:val="16"/>
-        <w:szCs w:val="16"/>
-      </w:rPr>
-      <w:t>HAUTIER Jonas</w:t>
-    </w:r>
-    <w:r>
-      <w:rPr>
-        <w:sz w:val="16"/>
-        <w:szCs w:val="16"/>
-      </w:rPr>
-      <w:fldChar w:fldCharType="end"/>
-    </w:r>
   </w:p>
 </w:ftr>
 </file>
@@ -3298,7 +3162,7 @@
         <w:sz w:val="16"/>
         <w:szCs w:val="16"/>
       </w:rPr>
-      <w:t>1</w:t>
+      <w:t>2</w:t>
     </w:r>
     <w:r>
       <w:rPr>
@@ -3406,6 +3270,310 @@
         <w:szCs w:val="16"/>
       </w:rPr>
       <w:t>HAUTIER Jonas</w:t>
+    </w:r>
+    <w:r>
+      <w:rPr>
+        <w:sz w:val="16"/>
+        <w:szCs w:val="16"/>
+      </w:rPr>
+      <w:fldChar w:fldCharType="end"/>
+    </w:r>
+    <w:r>
+      <w:rPr>
+        <w:sz w:val="16"/>
+        <w:szCs w:val="16"/>
+      </w:rPr>
+      <w:t xml:space="preserve"> </w:t>
+    </w:r>
+    <w:r>
+      <w:rPr>
+        <w:sz w:val="16"/>
+        <w:szCs w:val="16"/>
+      </w:rPr>
+      <w:br/>
+      <w:t xml:space="preserve">Date d’impression : </w:t>
+    </w:r>
+    <w:r>
+      <w:rPr>
+        <w:sz w:val="16"/>
+        <w:szCs w:val="16"/>
+      </w:rPr>
+      <w:fldChar w:fldCharType="begin"/>
+    </w:r>
+    <w:r>
+      <w:rPr>
+        <w:sz w:val="16"/>
+        <w:szCs w:val="16"/>
+      </w:rPr>
+      <w:instrText xml:space="preserve"> DATE  \@ "dd.MM.yyyy"  \* MERGEFORMAT </w:instrText>
+    </w:r>
+    <w:r>
+      <w:rPr>
+        <w:sz w:val="16"/>
+        <w:szCs w:val="16"/>
+      </w:rPr>
+      <w:fldChar w:fldCharType="separate"/>
+    </w:r>
+    <w:r>
+      <w:rPr>
+        <w:noProof/>
+        <w:sz w:val="16"/>
+        <w:szCs w:val="16"/>
+      </w:rPr>
+      <w:t>03.06.2021</w:t>
+    </w:r>
+    <w:r>
+      <w:rPr>
+        <w:sz w:val="16"/>
+        <w:szCs w:val="16"/>
+      </w:rPr>
+      <w:fldChar w:fldCharType="end"/>
+    </w:r>
+    <w:bookmarkStart w:id="17" w:name="_GoBack"/>
+    <w:bookmarkEnd w:id="17"/>
+  </w:p>
+</w:ftr>
+</file>
+
+<file path=word/footer3.xml><?xml version="1.0" encoding="utf-8"?>
+<w:ftr xmlns:wpc="http://schemas.microsoft.com/office/word/2010/wordprocessingCanvas" xmlns:cx="http://schemas.microsoft.com/office/drawing/2014/chartex" xmlns:cx1="http://schemas.microsoft.com/office/drawing/2015/9/8/chartex" xmlns:mc="http://schemas.openxmlformats.org/markup-compatibility/2006" xmlns:o="urn:schemas-microsoft-com:office:office" xmlns:r="http://schemas.openxmlformats.org/officeDocument/2006/relationships" xmlns:m="http://schemas.openxmlformats.org/officeDocument/2006/math" xmlns:v="urn:schemas-microsoft-com:vml" xmlns:wp14="http://schemas.microsoft.com/office/word/2010/wordprocessingDrawing" xmlns:wp="http://schemas.openxmlformats.org/drawingml/2006/wordprocessingDrawing" xmlns:w10="urn:schemas-microsoft-com:office:word" xmlns:w="http://schemas.openxmlformats.org/wordprocessingml/2006/main" xmlns:w14="http://schemas.microsoft.com/office/word/2010/wordml" xmlns:w15="http://schemas.microsoft.com/office/word/2012/wordml" xmlns:w16se="http://schemas.microsoft.com/office/word/2015/wordml/symex" xmlns:wpg="http://schemas.microsoft.com/office/word/2010/wordprocessingGroup" xmlns:wpi="http://schemas.microsoft.com/office/word/2010/wordprocessingInk" xmlns:wne="http://schemas.microsoft.com/office/word/2006/wordml" xmlns:wps="http://schemas.microsoft.com/office/word/2010/wordprocessingShape" mc:Ignorable="w14 w15 w16se wp14">
+  <w:p>
+    <w:pPr>
+      <w:pStyle w:val="Pieddepage"/>
+      <w:pBdr>
+        <w:top w:val="single" w:sz="4" w:space="1" w:color="auto"/>
+      </w:pBdr>
+      <w:rPr>
+        <w:sz w:val="16"/>
+        <w:szCs w:val="16"/>
+      </w:rPr>
+    </w:pPr>
+    <w:r>
+      <w:rPr>
+        <w:sz w:val="16"/>
+        <w:szCs w:val="16"/>
+      </w:rPr>
+      <w:fldChar w:fldCharType="begin"/>
+    </w:r>
+    <w:r>
+      <w:rPr>
+        <w:sz w:val="16"/>
+        <w:szCs w:val="16"/>
+      </w:rPr>
+      <w:instrText xml:space="preserve"> FILENAME   \* MERGEFORMAT </w:instrText>
+    </w:r>
+    <w:r>
+      <w:rPr>
+        <w:sz w:val="16"/>
+        <w:szCs w:val="16"/>
+      </w:rPr>
+      <w:fldChar w:fldCharType="separate"/>
+    </w:r>
+    <w:r>
+      <w:rPr>
+        <w:noProof/>
+        <w:sz w:val="16"/>
+        <w:szCs w:val="16"/>
+      </w:rPr>
+      <w:t>ManuelUtilisation.docx</w:t>
+    </w:r>
+    <w:r>
+      <w:rPr>
+        <w:sz w:val="16"/>
+        <w:szCs w:val="16"/>
+      </w:rPr>
+      <w:fldChar w:fldCharType="end"/>
+    </w:r>
+    <w:r>
+      <w:rPr>
+        <w:sz w:val="16"/>
+        <w:szCs w:val="16"/>
+      </w:rPr>
+      <w:tab/>
+    </w:r>
+    <w:r>
+      <w:rPr>
+        <w:rStyle w:val="Numrodepage"/>
+        <w:sz w:val="16"/>
+        <w:szCs w:val="16"/>
+      </w:rPr>
+      <w:fldChar w:fldCharType="begin"/>
+    </w:r>
+    <w:r>
+      <w:rPr>
+        <w:rStyle w:val="Numrodepage"/>
+        <w:sz w:val="16"/>
+        <w:szCs w:val="16"/>
+      </w:rPr>
+      <w:instrText xml:space="preserve"> PAGE </w:instrText>
+    </w:r>
+    <w:r>
+      <w:rPr>
+        <w:rStyle w:val="Numrodepage"/>
+        <w:sz w:val="16"/>
+        <w:szCs w:val="16"/>
+      </w:rPr>
+      <w:fldChar w:fldCharType="separate"/>
+    </w:r>
+    <w:r>
+      <w:rPr>
+        <w:rStyle w:val="Numrodepage"/>
+        <w:noProof/>
+        <w:sz w:val="16"/>
+        <w:szCs w:val="16"/>
+      </w:rPr>
+      <w:t>1</w:t>
+    </w:r>
+    <w:r>
+      <w:rPr>
+        <w:rStyle w:val="Numrodepage"/>
+        <w:sz w:val="16"/>
+        <w:szCs w:val="16"/>
+      </w:rPr>
+      <w:fldChar w:fldCharType="end"/>
+    </w:r>
+    <w:r>
+      <w:rPr>
+        <w:rStyle w:val="Numrodepage"/>
+        <w:sz w:val="16"/>
+        <w:szCs w:val="16"/>
+      </w:rPr>
+      <w:t xml:space="preserve"> sur </w:t>
+    </w:r>
+    <w:r>
+      <w:rPr>
+        <w:rStyle w:val="Numrodepage"/>
+        <w:sz w:val="16"/>
+        <w:szCs w:val="16"/>
+      </w:rPr>
+      <w:fldChar w:fldCharType="begin"/>
+    </w:r>
+    <w:r>
+      <w:rPr>
+        <w:rStyle w:val="Numrodepage"/>
+        <w:sz w:val="16"/>
+        <w:szCs w:val="16"/>
+      </w:rPr>
+      <w:instrText xml:space="preserve"> NUMPAGES   \* MERGEFORMAT </w:instrText>
+    </w:r>
+    <w:r>
+      <w:rPr>
+        <w:rStyle w:val="Numrodepage"/>
+        <w:sz w:val="16"/>
+        <w:szCs w:val="16"/>
+      </w:rPr>
+      <w:fldChar w:fldCharType="separate"/>
+    </w:r>
+    <w:r>
+      <w:rPr>
+        <w:rStyle w:val="Numrodepage"/>
+        <w:noProof/>
+        <w:sz w:val="16"/>
+        <w:szCs w:val="16"/>
+      </w:rPr>
+      <w:t>7</w:t>
+    </w:r>
+    <w:r>
+      <w:rPr>
+        <w:rStyle w:val="Numrodepage"/>
+        <w:sz w:val="16"/>
+        <w:szCs w:val="16"/>
+      </w:rPr>
+      <w:fldChar w:fldCharType="end"/>
+    </w:r>
+    <w:r>
+      <w:rPr>
+        <w:sz w:val="16"/>
+        <w:szCs w:val="16"/>
+      </w:rPr>
+      <w:tab/>
+    </w:r>
+    <w:r>
+      <w:rPr>
+        <w:sz w:val="16"/>
+        <w:szCs w:val="16"/>
+      </w:rPr>
+      <w:t>Auteur</w:t>
+    </w:r>
+    <w:r>
+      <w:rPr>
+        <w:sz w:val="16"/>
+        <w:szCs w:val="16"/>
+      </w:rPr>
+      <w:t xml:space="preserve"> : </w:t>
+    </w:r>
+    <w:r>
+      <w:rPr>
+        <w:sz w:val="16"/>
+        <w:szCs w:val="16"/>
+      </w:rPr>
+      <w:fldChar w:fldCharType="begin"/>
+    </w:r>
+    <w:r>
+      <w:rPr>
+        <w:sz w:val="16"/>
+        <w:szCs w:val="16"/>
+      </w:rPr>
+      <w:instrText xml:space="preserve"> AUTHOR   \* MERGEFORMAT </w:instrText>
+    </w:r>
+    <w:r>
+      <w:rPr>
+        <w:sz w:val="16"/>
+        <w:szCs w:val="16"/>
+      </w:rPr>
+      <w:fldChar w:fldCharType="separate"/>
+    </w:r>
+    <w:r>
+      <w:rPr>
+        <w:noProof/>
+        <w:sz w:val="16"/>
+        <w:szCs w:val="16"/>
+      </w:rPr>
+      <w:t>HAUTIER Jonas</w:t>
+    </w:r>
+    <w:r>
+      <w:rPr>
+        <w:sz w:val="16"/>
+        <w:szCs w:val="16"/>
+      </w:rPr>
+      <w:fldChar w:fldCharType="end"/>
+    </w:r>
+    <w:r>
+      <w:rPr>
+        <w:sz w:val="16"/>
+        <w:szCs w:val="16"/>
+      </w:rPr>
+      <w:br/>
+      <w:t xml:space="preserve">Date d’impression : </w:t>
+    </w:r>
+    <w:r>
+      <w:rPr>
+        <w:sz w:val="16"/>
+        <w:szCs w:val="16"/>
+      </w:rPr>
+      <w:fldChar w:fldCharType="begin"/>
+    </w:r>
+    <w:r>
+      <w:rPr>
+        <w:sz w:val="16"/>
+        <w:szCs w:val="16"/>
+      </w:rPr>
+      <w:instrText xml:space="preserve"> DATE  \@ "dd.MM.yyyy"  \* MERGEFORMAT </w:instrText>
+    </w:r>
+    <w:r>
+      <w:rPr>
+        <w:sz w:val="16"/>
+        <w:szCs w:val="16"/>
+      </w:rPr>
+      <w:fldChar w:fldCharType="separate"/>
+    </w:r>
+    <w:r>
+      <w:rPr>
+        <w:noProof/>
+        <w:sz w:val="16"/>
+        <w:szCs w:val="16"/>
+      </w:rPr>
+      <w:t>03.06.2021</w:t>
     </w:r>
     <w:r>
       <w:rPr>
@@ -3442,6 +3610,16 @@
   <w:p>
     <w:pPr>
       <w:pStyle w:val="En-tte"/>
+    </w:pPr>
+  </w:p>
+</w:hdr>
+</file>
+
+<file path=word/header2.xml><?xml version="1.0" encoding="utf-8"?>
+<w:hdr xmlns:wpc="http://schemas.microsoft.com/office/word/2010/wordprocessingCanvas" xmlns:cx="http://schemas.microsoft.com/office/drawing/2014/chartex" xmlns:cx1="http://schemas.microsoft.com/office/drawing/2015/9/8/chartex" xmlns:mc="http://schemas.openxmlformats.org/markup-compatibility/2006" xmlns:o="urn:schemas-microsoft-com:office:office" xmlns:r="http://schemas.openxmlformats.org/officeDocument/2006/relationships" xmlns:m="http://schemas.openxmlformats.org/officeDocument/2006/math" xmlns:v="urn:schemas-microsoft-com:vml" xmlns:wp14="http://schemas.microsoft.com/office/word/2010/wordprocessingDrawing" xmlns:wp="http://schemas.openxmlformats.org/drawingml/2006/wordprocessingDrawing" xmlns:w10="urn:schemas-microsoft-com:office:word" xmlns:w="http://schemas.openxmlformats.org/wordprocessingml/2006/main" xmlns:w14="http://schemas.microsoft.com/office/word/2010/wordml" xmlns:w15="http://schemas.microsoft.com/office/word/2012/wordml" xmlns:w16se="http://schemas.microsoft.com/office/word/2015/wordml/symex" xmlns:wpg="http://schemas.microsoft.com/office/word/2010/wordprocessingGroup" xmlns:wpi="http://schemas.microsoft.com/office/word/2010/wordprocessingInk" xmlns:wne="http://schemas.microsoft.com/office/word/2006/wordml" xmlns:wps="http://schemas.microsoft.com/office/word/2010/wordprocessingShape" mc:Ignorable="w14 w15 w16se wp14">
+  <w:p>
+    <w:pPr>
+      <w:pStyle w:val="En-tte"/>
       <w:rPr>
         <w:rFonts w:cs="Arial"/>
         <w:b/>
@@ -3542,7 +3720,7 @@
 </w:hdr>
 </file>
 
-<file path=word/header2.xml><?xml version="1.0" encoding="utf-8"?>
+<file path=word/header3.xml><?xml version="1.0" encoding="utf-8"?>
 <w:hdr xmlns:wpc="http://schemas.microsoft.com/office/word/2010/wordprocessingCanvas" xmlns:cx="http://schemas.microsoft.com/office/drawing/2014/chartex" xmlns:cx1="http://schemas.microsoft.com/office/drawing/2015/9/8/chartex" xmlns:mc="http://schemas.openxmlformats.org/markup-compatibility/2006" xmlns:o="urn:schemas-microsoft-com:office:office" xmlns:r="http://schemas.openxmlformats.org/officeDocument/2006/relationships" xmlns:m="http://schemas.openxmlformats.org/officeDocument/2006/math" xmlns:v="urn:schemas-microsoft-com:vml" xmlns:wp14="http://schemas.microsoft.com/office/word/2010/wordprocessingDrawing" xmlns:wp="http://schemas.openxmlformats.org/drawingml/2006/wordprocessingDrawing" xmlns:w10="urn:schemas-microsoft-com:office:word" xmlns:w="http://schemas.openxmlformats.org/wordprocessingml/2006/main" xmlns:w14="http://schemas.microsoft.com/office/word/2010/wordml" xmlns:w15="http://schemas.microsoft.com/office/word/2012/wordml" xmlns:w16se="http://schemas.microsoft.com/office/word/2015/wordml/symex" xmlns:wpg="http://schemas.microsoft.com/office/word/2010/wordprocessingGroup" xmlns:wpi="http://schemas.microsoft.com/office/word/2010/wordprocessingInk" xmlns:wne="http://schemas.microsoft.com/office/word/2006/wordml" xmlns:wps="http://schemas.microsoft.com/office/word/2010/wordprocessingShape" mc:Ignorable="w14 w15 w16se wp14">
   <w:p>
     <w:pPr>
@@ -7671,6 +7849,7 @@
   <w:style w:type="character" w:default="1" w:styleId="Policepardfaut">
     <w:name w:val="Default Paragraph Font"/>
     <w:uiPriority w:val="1"/>
+    <w:semiHidden/>
     <w:unhideWhenUsed/>
   </w:style>
   <w:style w:type="table" w:default="1" w:styleId="TableauNormal">
@@ -9197,6 +9376,21 @@
 </file>
 
 <file path=customXml/item1.xml><?xml version="1.0" encoding="utf-8"?>
+<?mso-contentType ?>
+<FormTemplates xmlns="http://schemas.microsoft.com/sharepoint/v3/contenttype/forms">
+  <Display>DocumentLibraryForm</Display>
+  <Edit>DocumentLibraryForm</Edit>
+  <New>DocumentLibraryForm</New>
+</FormTemplates>
+</file>
+
+<file path=customXml/item2.xml><?xml version="1.0" encoding="utf-8"?>
+<p:properties xmlns:p="http://schemas.microsoft.com/office/2006/metadata/properties" xmlns:xsi="http://www.w3.org/2001/XMLSchema-instance" xmlns:pc="http://schemas.microsoft.com/office/infopath/2007/PartnerControls">
+  <documentManagement/>
+</p:properties>
+</file>
+
+<file path=customXml/item3.xml><?xml version="1.0" encoding="utf-8"?>
 <ct:contentTypeSchema xmlns:ct="http://schemas.microsoft.com/office/2006/metadata/contentType" xmlns:ma="http://schemas.microsoft.com/office/2006/metadata/properties/metaAttributes" ct:_="" ma:_="" ma:contentTypeName="Document" ma:contentTypeID="0x0101000B38552FA7D4254E8845977232CFE53B" ma:contentTypeVersion="2" ma:contentTypeDescription="Crée un document." ma:contentTypeScope="" ma:versionID="acac6587a1624531b7bbb5e040fdc0e2">
   <xsd:schema xmlns:xsd="http://www.w3.org/2001/XMLSchema" xmlns:xs="http://www.w3.org/2001/XMLSchema" xmlns:p="http://schemas.microsoft.com/office/2006/metadata/properties" xmlns:ns2="0119da2b-60ce-4773-88fa-ebab2cde1f55" targetNamespace="http://schemas.microsoft.com/office/2006/metadata/properties" ma:root="true" ma:fieldsID="497bc8f796ffcd2b49b56101ba0507db" ns2:_="">
     <xsd:import namespace="0119da2b-60ce-4773-88fa-ebab2cde1f55"/>
@@ -9328,26 +9522,28 @@
 </ct:contentTypeSchema>
 </file>
 
-<file path=customXml/item2.xml><?xml version="1.0" encoding="utf-8"?>
-<?mso-contentType ?>
-<FormTemplates xmlns="http://schemas.microsoft.com/sharepoint/v3/contenttype/forms">
-  <Display>DocumentLibraryForm</Display>
-  <Edit>DocumentLibraryForm</Edit>
-  <New>DocumentLibraryForm</New>
-</FormTemplates>
-</file>
-
-<file path=customXml/item3.xml><?xml version="1.0" encoding="utf-8"?>
-<p:properties xmlns:p="http://schemas.microsoft.com/office/2006/metadata/properties" xmlns:xsi="http://www.w3.org/2001/XMLSchema-instance" xmlns:pc="http://schemas.microsoft.com/office/infopath/2007/PartnerControls">
-  <documentManagement/>
-</p:properties>
-</file>
-
 <file path=customXml/item4.xml><?xml version="1.0" encoding="utf-8"?>
 <b:Sources xmlns:b="http://schemas.openxmlformats.org/officeDocument/2006/bibliography" xmlns="http://schemas.openxmlformats.org/officeDocument/2006/bibliography" SelectedStyle="\APASixthEditionOfficeOnline.xsl" StyleName="APA" Version="6"/>
 </file>
 
 <file path=customXml/itemProps1.xml><?xml version="1.0" encoding="utf-8"?>
+<ds:datastoreItem xmlns:ds="http://schemas.openxmlformats.org/officeDocument/2006/customXml" ds:itemID="{C3C0D82A-5D77-4930-8043-FB93232D4EC3}">
+  <ds:schemaRefs>
+    <ds:schemaRef ds:uri="http://schemas.microsoft.com/sharepoint/v3/contenttype/forms"/>
+  </ds:schemaRefs>
+</ds:datastoreItem>
+</file>
+
+<file path=customXml/itemProps2.xml><?xml version="1.0" encoding="utf-8"?>
+<ds:datastoreItem xmlns:ds="http://schemas.openxmlformats.org/officeDocument/2006/customXml" ds:itemID="{B1DFFEE4-49B1-4AF1-9FFD-BDCB1D4C88F0}">
+  <ds:schemaRefs>
+    <ds:schemaRef ds:uri="http://schemas.microsoft.com/office/2006/metadata/properties"/>
+    <ds:schemaRef ds:uri="http://schemas.microsoft.com/office/infopath/2007/PartnerControls"/>
+  </ds:schemaRefs>
+</ds:datastoreItem>
+</file>
+
+<file path=customXml/itemProps3.xml><?xml version="1.0" encoding="utf-8"?>
 <ds:datastoreItem xmlns:ds="http://schemas.openxmlformats.org/officeDocument/2006/customXml" ds:itemID="{884A3E52-B6F1-4A6D-876B-680A1FE9CD40}">
   <ds:schemaRefs>
     <ds:schemaRef ds:uri="http://schemas.microsoft.com/office/2006/metadata/contentType"/>
@@ -9365,25 +9561,8 @@
 </ds:datastoreItem>
 </file>
 
-<file path=customXml/itemProps2.xml><?xml version="1.0" encoding="utf-8"?>
-<ds:datastoreItem xmlns:ds="http://schemas.openxmlformats.org/officeDocument/2006/customXml" ds:itemID="{C3C0D82A-5D77-4930-8043-FB93232D4EC3}">
-  <ds:schemaRefs>
-    <ds:schemaRef ds:uri="http://schemas.microsoft.com/sharepoint/v3/contenttype/forms"/>
-  </ds:schemaRefs>
-</ds:datastoreItem>
-</file>
-
-<file path=customXml/itemProps3.xml><?xml version="1.0" encoding="utf-8"?>
-<ds:datastoreItem xmlns:ds="http://schemas.openxmlformats.org/officeDocument/2006/customXml" ds:itemID="{B1DFFEE4-49B1-4AF1-9FFD-BDCB1D4C88F0}">
-  <ds:schemaRefs>
-    <ds:schemaRef ds:uri="http://schemas.microsoft.com/office/2006/metadata/properties"/>
-    <ds:schemaRef ds:uri="http://schemas.microsoft.com/office/infopath/2007/PartnerControls"/>
-  </ds:schemaRefs>
-</ds:datastoreItem>
-</file>
-
 <file path=customXml/itemProps4.xml><?xml version="1.0" encoding="utf-8"?>
-<ds:datastoreItem xmlns:ds="http://schemas.openxmlformats.org/officeDocument/2006/customXml" ds:itemID="{4EE1B7B3-770D-4396-AD86-AE1108DEF967}">
+<ds:datastoreItem xmlns:ds="http://schemas.openxmlformats.org/officeDocument/2006/customXml" ds:itemID="{CF1E0764-EC05-42E8-A7C3-28857BFA2AB1}">
   <ds:schemaRefs>
     <ds:schemaRef ds:uri="http://schemas.openxmlformats.org/officeDocument/2006/bibliography"/>
   </ds:schemaRefs>
